--- a/lab2-1/lab2-1.docx
+++ b/lab2-1/lab2-1.docx
@@ -282,15 +282,7 @@
           <w:szCs w:val="28"/>
         </w:rPr>
         <w:br/>
-        <w:t>Студент учебной группы Б19-51</w:t>
-      </w:r>
-      <w:r>
-        <w:rPr>
-          <w:rFonts w:ascii="Times New Roman" w:eastAsia="Times New Roman" w:hAnsi="Times New Roman" w:cs="Times New Roman"/>
-          <w:sz w:val="28"/>
-          <w:szCs w:val="28"/>
-        </w:rPr>
-        <w:t>5</w:t>
+        <w:t>Студент учебной группы Б19-515</w:t>
       </w:r>
     </w:p>
     <w:p>
@@ -459,20 +451,28 @@
     </w:p>
     <w:sdt>
       <w:sdtPr>
+        <w:rPr>
+          <w:rFonts w:ascii="Times New Roman" w:hAnsi="Times New Roman" w:cs="Times New Roman"/>
+        </w:rPr>
         <w:id w:val="659195588"/>
         <w:docPartObj>
           <w:docPartGallery w:val="Table of Contents"/>
           <w:docPartUnique/>
         </w:docPartObj>
       </w:sdtPr>
-      <w:sdtEndPr/>
+      <w:sdtEndPr>
+        <w:rPr>
+          <w:sz w:val="28"/>
+          <w:szCs w:val="28"/>
+        </w:rPr>
+      </w:sdtEndPr>
       <w:sdtContent>
         <w:p>
           <w:pPr>
             <w:tabs>
               <w:tab w:val="right" w:pos="9025"/>
             </w:tabs>
-            <w:spacing w:before="80" w:line="240" w:lineRule="auto"/>
+            <w:spacing w:before="80" w:line="360" w:lineRule="auto"/>
             <w:jc w:val="both"/>
             <w:rPr>
               <w:rFonts w:ascii="Times New Roman" w:eastAsia="Times New Roman" w:hAnsi="Times New Roman" w:cs="Times New Roman"/>
@@ -483,12 +483,27 @@
             </w:rPr>
           </w:pPr>
           <w:r>
+            <w:rPr>
+              <w:rFonts w:ascii="Times New Roman" w:hAnsi="Times New Roman" w:cs="Times New Roman"/>
+              <w:sz w:val="28"/>
+              <w:szCs w:val="28"/>
+            </w:rPr>
             <w:fldChar w:fldCharType="begin"/>
           </w:r>
           <w:r>
+            <w:rPr>
+              <w:rFonts w:ascii="Times New Roman" w:hAnsi="Times New Roman" w:cs="Times New Roman"/>
+              <w:sz w:val="28"/>
+              <w:szCs w:val="28"/>
+            </w:rPr>
             <w:instrText xml:space="preserve"> TOC \h \u \z </w:instrText>
           </w:r>
           <w:r>
+            <w:rPr>
+              <w:rFonts w:ascii="Times New Roman" w:hAnsi="Times New Roman" w:cs="Times New Roman"/>
+              <w:sz w:val="28"/>
+              <w:szCs w:val="28"/>
+            </w:rPr>
             <w:fldChar w:fldCharType="separate"/>
           </w:r>
           <w:hyperlink w:anchor="_30j0zll">
@@ -514,12 +529,34 @@
             <w:tab/>
           </w:r>
           <w:r>
+            <w:rPr>
+              <w:rFonts w:ascii="Times New Roman" w:hAnsi="Times New Roman" w:cs="Times New Roman"/>
+              <w:sz w:val="28"/>
+              <w:szCs w:val="28"/>
+            </w:rPr>
             <w:fldChar w:fldCharType="begin"/>
           </w:r>
           <w:r>
+            <w:rPr>
+              <w:rFonts w:ascii="Times New Roman" w:hAnsi="Times New Roman" w:cs="Times New Roman"/>
+              <w:sz w:val="28"/>
+              <w:szCs w:val="28"/>
+            </w:rPr>
             <w:instrText xml:space="preserve"> PAGEREF _30j0zll \h </w:instrText>
           </w:r>
           <w:r>
+            <w:rPr>
+              <w:rFonts w:ascii="Times New Roman" w:hAnsi="Times New Roman" w:cs="Times New Roman"/>
+              <w:sz w:val="28"/>
+              <w:szCs w:val="28"/>
+            </w:rPr>
+          </w:r>
+          <w:r>
+            <w:rPr>
+              <w:rFonts w:ascii="Times New Roman" w:hAnsi="Times New Roman" w:cs="Times New Roman"/>
+              <w:sz w:val="28"/>
+              <w:szCs w:val="28"/>
+            </w:rPr>
             <w:fldChar w:fldCharType="separate"/>
           </w:r>
           <w:r>
@@ -533,6 +570,11 @@
             <w:t>2</w:t>
           </w:r>
           <w:r>
+            <w:rPr>
+              <w:rFonts w:ascii="Times New Roman" w:hAnsi="Times New Roman" w:cs="Times New Roman"/>
+              <w:sz w:val="28"/>
+              <w:szCs w:val="28"/>
+            </w:rPr>
             <w:fldChar w:fldCharType="end"/>
           </w:r>
         </w:p>
@@ -541,7 +583,7 @@
             <w:tabs>
               <w:tab w:val="right" w:pos="9025"/>
             </w:tabs>
-            <w:spacing w:before="200" w:line="240" w:lineRule="auto"/>
+            <w:spacing w:before="200" w:line="360" w:lineRule="auto"/>
             <w:jc w:val="both"/>
             <w:rPr>
               <w:rFonts w:ascii="Times New Roman" w:eastAsia="Times New Roman" w:hAnsi="Times New Roman" w:cs="Times New Roman"/>
@@ -574,12 +616,34 @@
             <w:tab/>
           </w:r>
           <w:r>
+            <w:rPr>
+              <w:rFonts w:ascii="Times New Roman" w:hAnsi="Times New Roman" w:cs="Times New Roman"/>
+              <w:sz w:val="28"/>
+              <w:szCs w:val="28"/>
+            </w:rPr>
             <w:fldChar w:fldCharType="begin"/>
           </w:r>
           <w:r>
+            <w:rPr>
+              <w:rFonts w:ascii="Times New Roman" w:hAnsi="Times New Roman" w:cs="Times New Roman"/>
+              <w:sz w:val="28"/>
+              <w:szCs w:val="28"/>
+            </w:rPr>
             <w:instrText xml:space="preserve"> PAGEREF _1fob9te \h </w:instrText>
           </w:r>
           <w:r>
+            <w:rPr>
+              <w:rFonts w:ascii="Times New Roman" w:hAnsi="Times New Roman" w:cs="Times New Roman"/>
+              <w:sz w:val="28"/>
+              <w:szCs w:val="28"/>
+            </w:rPr>
+          </w:r>
+          <w:r>
+            <w:rPr>
+              <w:rFonts w:ascii="Times New Roman" w:hAnsi="Times New Roman" w:cs="Times New Roman"/>
+              <w:sz w:val="28"/>
+              <w:szCs w:val="28"/>
+            </w:rPr>
             <w:fldChar w:fldCharType="separate"/>
           </w:r>
           <w:r>
@@ -593,6 +657,11 @@
             <w:t>3</w:t>
           </w:r>
           <w:r>
+            <w:rPr>
+              <w:rFonts w:ascii="Times New Roman" w:hAnsi="Times New Roman" w:cs="Times New Roman"/>
+              <w:sz w:val="28"/>
+              <w:szCs w:val="28"/>
+            </w:rPr>
             <w:fldChar w:fldCharType="end"/>
           </w:r>
         </w:p>
@@ -601,7 +670,7 @@
             <w:tabs>
               <w:tab w:val="right" w:pos="9025"/>
             </w:tabs>
-            <w:spacing w:before="200" w:line="240" w:lineRule="auto"/>
+            <w:spacing w:before="200" w:line="360" w:lineRule="auto"/>
             <w:jc w:val="both"/>
             <w:rPr>
               <w:rFonts w:ascii="Times New Roman" w:eastAsia="Times New Roman" w:hAnsi="Times New Roman" w:cs="Times New Roman"/>
@@ -634,12 +703,34 @@
             <w:tab/>
           </w:r>
           <w:r>
+            <w:rPr>
+              <w:rFonts w:ascii="Times New Roman" w:hAnsi="Times New Roman" w:cs="Times New Roman"/>
+              <w:sz w:val="28"/>
+              <w:szCs w:val="28"/>
+            </w:rPr>
             <w:fldChar w:fldCharType="begin"/>
           </w:r>
           <w:r>
+            <w:rPr>
+              <w:rFonts w:ascii="Times New Roman" w:hAnsi="Times New Roman" w:cs="Times New Roman"/>
+              <w:sz w:val="28"/>
+              <w:szCs w:val="28"/>
+            </w:rPr>
             <w:instrText xml:space="preserve"> PAGEREF _2et92p0 \h </w:instrText>
           </w:r>
           <w:r>
+            <w:rPr>
+              <w:rFonts w:ascii="Times New Roman" w:hAnsi="Times New Roman" w:cs="Times New Roman"/>
+              <w:sz w:val="28"/>
+              <w:szCs w:val="28"/>
+            </w:rPr>
+          </w:r>
+          <w:r>
+            <w:rPr>
+              <w:rFonts w:ascii="Times New Roman" w:hAnsi="Times New Roman" w:cs="Times New Roman"/>
+              <w:sz w:val="28"/>
+              <w:szCs w:val="28"/>
+            </w:rPr>
             <w:fldChar w:fldCharType="separate"/>
           </w:r>
           <w:r>
@@ -653,6 +744,11 @@
             <w:t>4</w:t>
           </w:r>
           <w:r>
+            <w:rPr>
+              <w:rFonts w:ascii="Times New Roman" w:hAnsi="Times New Roman" w:cs="Times New Roman"/>
+              <w:sz w:val="28"/>
+              <w:szCs w:val="28"/>
+            </w:rPr>
             <w:fldChar w:fldCharType="end"/>
           </w:r>
         </w:p>
@@ -661,7 +757,7 @@
             <w:tabs>
               <w:tab w:val="right" w:pos="9025"/>
             </w:tabs>
-            <w:spacing w:before="200" w:line="240" w:lineRule="auto"/>
+            <w:spacing w:before="200" w:line="360" w:lineRule="auto"/>
             <w:jc w:val="both"/>
             <w:rPr>
               <w:rFonts w:ascii="Times New Roman" w:eastAsia="Times New Roman" w:hAnsi="Times New Roman" w:cs="Times New Roman"/>
@@ -694,12 +790,34 @@
             <w:tab/>
           </w:r>
           <w:r>
+            <w:rPr>
+              <w:rFonts w:ascii="Times New Roman" w:hAnsi="Times New Roman" w:cs="Times New Roman"/>
+              <w:sz w:val="28"/>
+              <w:szCs w:val="28"/>
+            </w:rPr>
             <w:fldChar w:fldCharType="begin"/>
           </w:r>
           <w:r>
+            <w:rPr>
+              <w:rFonts w:ascii="Times New Roman" w:hAnsi="Times New Roman" w:cs="Times New Roman"/>
+              <w:sz w:val="28"/>
+              <w:szCs w:val="28"/>
+            </w:rPr>
             <w:instrText xml:space="preserve"> PAGEREF _9lbip5wmigd7 \h </w:instrText>
           </w:r>
           <w:r>
+            <w:rPr>
+              <w:rFonts w:ascii="Times New Roman" w:hAnsi="Times New Roman" w:cs="Times New Roman"/>
+              <w:sz w:val="28"/>
+              <w:szCs w:val="28"/>
+            </w:rPr>
+          </w:r>
+          <w:r>
+            <w:rPr>
+              <w:rFonts w:ascii="Times New Roman" w:hAnsi="Times New Roman" w:cs="Times New Roman"/>
+              <w:sz w:val="28"/>
+              <w:szCs w:val="28"/>
+            </w:rPr>
             <w:fldChar w:fldCharType="separate"/>
           </w:r>
           <w:r>
@@ -713,6 +831,11 @@
             <w:t>6</w:t>
           </w:r>
           <w:r>
+            <w:rPr>
+              <w:rFonts w:ascii="Times New Roman" w:hAnsi="Times New Roman" w:cs="Times New Roman"/>
+              <w:sz w:val="28"/>
+              <w:szCs w:val="28"/>
+            </w:rPr>
             <w:fldChar w:fldCharType="end"/>
           </w:r>
         </w:p>
@@ -721,7 +844,7 @@
             <w:tabs>
               <w:tab w:val="right" w:pos="9025"/>
             </w:tabs>
-            <w:spacing w:before="200" w:after="80" w:line="240" w:lineRule="auto"/>
+            <w:spacing w:before="200" w:after="80" w:line="360" w:lineRule="auto"/>
             <w:jc w:val="both"/>
             <w:rPr>
               <w:rFonts w:ascii="Times New Roman" w:eastAsia="Times New Roman" w:hAnsi="Times New Roman" w:cs="Times New Roman"/>
@@ -754,12 +877,34 @@
             <w:tab/>
           </w:r>
           <w:r>
+            <w:rPr>
+              <w:rFonts w:ascii="Times New Roman" w:hAnsi="Times New Roman" w:cs="Times New Roman"/>
+              <w:sz w:val="28"/>
+              <w:szCs w:val="28"/>
+            </w:rPr>
             <w:fldChar w:fldCharType="begin"/>
           </w:r>
           <w:r>
+            <w:rPr>
+              <w:rFonts w:ascii="Times New Roman" w:hAnsi="Times New Roman" w:cs="Times New Roman"/>
+              <w:sz w:val="28"/>
+              <w:szCs w:val="28"/>
+            </w:rPr>
             <w:instrText xml:space="preserve"> PAGEREF _17dp8vu \h </w:instrText>
           </w:r>
           <w:r>
+            <w:rPr>
+              <w:rFonts w:ascii="Times New Roman" w:hAnsi="Times New Roman" w:cs="Times New Roman"/>
+              <w:sz w:val="28"/>
+              <w:szCs w:val="28"/>
+            </w:rPr>
+          </w:r>
+          <w:r>
+            <w:rPr>
+              <w:rFonts w:ascii="Times New Roman" w:hAnsi="Times New Roman" w:cs="Times New Roman"/>
+              <w:sz w:val="28"/>
+              <w:szCs w:val="28"/>
+            </w:rPr>
             <w:fldChar w:fldCharType="separate"/>
           </w:r>
           <w:r>
@@ -773,9 +918,19 @@
             <w:t>8</w:t>
           </w:r>
           <w:r>
+            <w:rPr>
+              <w:rFonts w:ascii="Times New Roman" w:hAnsi="Times New Roman" w:cs="Times New Roman"/>
+              <w:sz w:val="28"/>
+              <w:szCs w:val="28"/>
+            </w:rPr>
             <w:fldChar w:fldCharType="end"/>
           </w:r>
           <w:r>
+            <w:rPr>
+              <w:rFonts w:ascii="Times New Roman" w:hAnsi="Times New Roman" w:cs="Times New Roman"/>
+              <w:sz w:val="28"/>
+              <w:szCs w:val="28"/>
+            </w:rPr>
             <w:fldChar w:fldCharType="end"/>
           </w:r>
         </w:p>
@@ -1101,14 +1256,6 @@
           <w:lang w:val="en-US"/>
         </w:rPr>
         <w:br/>
-      </w:r>
-      <w:r>
-        <w:rPr>
-          <w:rFonts w:ascii="Courier New" w:eastAsia="Courier New" w:hAnsi="Courier New" w:cs="Courier New"/>
-          <w:sz w:val="20"/>
-          <w:szCs w:val="20"/>
-          <w:lang w:val="en-US"/>
-        </w:rPr>
         <w:t xml:space="preserve">    DEFAULT TABLESPACE users</w:t>
       </w:r>
       <w:r>
@@ -1252,16 +1399,7 @@
           <w:lang w:val="en-US"/>
         </w:rPr>
         <w:br/>
-        <w:t xml:space="preserve">   </w:t>
-      </w:r>
-      <w:r>
-        <w:rPr>
-          <w:rFonts w:ascii="Courier New" w:eastAsia="Courier New" w:hAnsi="Courier New" w:cs="Courier New"/>
-          <w:sz w:val="20"/>
-          <w:szCs w:val="20"/>
-          <w:lang w:val="en-US"/>
-        </w:rPr>
-        <w:t xml:space="preserve"> SET player_ovr = 81</w:t>
+        <w:t xml:space="preserve">    SET player_ovr = 81</w:t>
       </w:r>
       <w:r>
         <w:rPr>
@@ -1418,16 +1556,7 @@
           <w:szCs w:val="20"/>
           <w:lang w:val="en-US"/>
         </w:rPr>
-        <w:t>SET TRANSACTION</w:t>
-      </w:r>
-      <w:r>
-        <w:rPr>
-          <w:rFonts w:ascii="Courier New" w:eastAsia="Courier New" w:hAnsi="Courier New" w:cs="Courier New"/>
-          <w:sz w:val="20"/>
-          <w:szCs w:val="20"/>
-          <w:lang w:val="en-US"/>
-        </w:rPr>
-        <w:t xml:space="preserve"> ISOLATION LEVEL SERIALIZABLE;</w:t>
+        <w:t>SET TRANSACTION ISOLATION LEVEL SERIALIZABLE;</w:t>
       </w:r>
     </w:p>
     <w:p>
@@ -1564,9 +1693,9 @@
       </w:r>
       <w:r>
         <w:rPr>
-          <w:rFonts w:ascii="Times New Roman" w:hAnsi="Times New Roman" w:cs="Times New Roman"/>
-          <w:sz w:val="28"/>
-          <w:szCs w:val="28"/>
+          <w:rFonts w:ascii="Courier New" w:hAnsi="Courier New" w:cs="Courier New"/>
+          <w:sz w:val="20"/>
+          <w:szCs w:val="20"/>
         </w:rPr>
         <w:br w:type="page"/>
       </w:r>
@@ -1588,15 +1717,7 @@
           <w:szCs w:val="28"/>
         </w:rPr>
         <w:lastRenderedPageBreak/>
-        <w:t>Запросы к базе данных о</w:t>
-      </w:r>
-      <w:r>
-        <w:rPr>
-          <w:rFonts w:ascii="Times New Roman" w:eastAsia="Times New Roman" w:hAnsi="Times New Roman" w:cs="Times New Roman"/>
-          <w:sz w:val="28"/>
-          <w:szCs w:val="28"/>
-        </w:rPr>
-        <w:t xml:space="preserve">т пользователя </w:t>
+        <w:t xml:space="preserve">Запросы к базе данных от пользователя </w:t>
       </w:r>
       <w:r>
         <w:rPr>
@@ -1745,14 +1866,6 @@
           <w:lang w:val="en-US"/>
         </w:rPr>
         <w:br/>
-      </w:r>
-      <w:r>
-        <w:rPr>
-          <w:rFonts w:ascii="Courier New" w:eastAsia="Courier New" w:hAnsi="Courier New" w:cs="Courier New"/>
-          <w:sz w:val="20"/>
-          <w:szCs w:val="20"/>
-          <w:lang w:val="en-US"/>
-        </w:rPr>
         <w:t xml:space="preserve">    SET player_ovr = 88</w:t>
       </w:r>
       <w:r>
@@ -1805,9 +1918,9 @@
       </w:r>
       <w:r>
         <w:rPr>
-          <w:rFonts w:ascii="Times New Roman" w:hAnsi="Times New Roman" w:cs="Times New Roman"/>
-          <w:sz w:val="28"/>
-          <w:szCs w:val="28"/>
+          <w:rFonts w:ascii="Courier New" w:hAnsi="Courier New" w:cs="Courier New"/>
+          <w:sz w:val="20"/>
+          <w:szCs w:val="20"/>
           <w:lang w:val="en-US"/>
         </w:rPr>
         <w:br w:type="page"/>
@@ -1877,15 +1990,7 @@
           <w:sz w:val="28"/>
           <w:szCs w:val="28"/>
         </w:rPr>
-        <w:t>Система управления базами данных обеспечивает управление транзакциями</w:t>
-      </w:r>
-      <w:r>
-        <w:rPr>
-          <w:rFonts w:ascii="Times New Roman" w:eastAsia="Times New Roman" w:hAnsi="Times New Roman" w:cs="Times New Roman"/>
-          <w:sz w:val="28"/>
-          <w:szCs w:val="28"/>
-        </w:rPr>
-        <w:t>, гарантируя минимальное количество конфликтов и целостность данных в условиях многопользовательского доступа.</w:t>
+        <w:t>Система обеспечивает управление транзакциями, гарантируя минимальное количество конфликтов и целостность данных в условиях многопользовательского доступа.</w:t>
       </w:r>
     </w:p>
     <w:p>
@@ -1917,15 +2022,7 @@
           <w:sz w:val="28"/>
           <w:szCs w:val="28"/>
         </w:rPr>
-        <w:t xml:space="preserve"> – это группа последовательных операций с базой данных, которая представляет собой логическую единицу работы с данными. Каждая транзакц</w:t>
-      </w:r>
-      <w:r>
-        <w:rPr>
-          <w:rFonts w:ascii="Times New Roman" w:eastAsia="Times New Roman" w:hAnsi="Times New Roman" w:cs="Times New Roman"/>
-          <w:sz w:val="28"/>
-          <w:szCs w:val="28"/>
-        </w:rPr>
-        <w:t xml:space="preserve">ия неявно начинается, но явно заканчивается оператором </w:t>
+        <w:t xml:space="preserve"> – это группа последовательных операций с базой данных, которая представляет собой логическую единицу работы с данными. Каждая транзакция неявно начинается, но явно заканчивается оператором </w:t>
       </w:r>
       <w:r>
         <w:rPr>
@@ -1981,15 +2078,7 @@
           <w:sz w:val="28"/>
           <w:szCs w:val="28"/>
         </w:rPr>
-        <w:t>ROLLBAC</w:t>
-      </w:r>
-      <w:r>
-        <w:rPr>
-          <w:rFonts w:ascii="Courier New" w:eastAsia="Courier New" w:hAnsi="Courier New" w:cs="Courier New"/>
-          <w:sz w:val="28"/>
-          <w:szCs w:val="28"/>
-        </w:rPr>
-        <w:t>K</w:t>
+        <w:t>ROLLBACK</w:t>
       </w:r>
       <w:r>
         <w:rPr>
@@ -2082,15 +2171,7 @@
           <w:sz w:val="28"/>
           <w:szCs w:val="28"/>
         </w:rPr>
-        <w:t xml:space="preserve"> – чтение зафиксированных</w:t>
-      </w:r>
-      <w:r>
-        <w:rPr>
-          <w:rFonts w:ascii="Times New Roman" w:eastAsia="Times New Roman" w:hAnsi="Times New Roman" w:cs="Times New Roman"/>
-          <w:sz w:val="28"/>
-          <w:szCs w:val="28"/>
-        </w:rPr>
-        <w:t xml:space="preserve"> данных,</w:t>
+        <w:t xml:space="preserve"> – чтение зафиксированных данных,</w:t>
       </w:r>
     </w:p>
     <w:p>
@@ -2212,8 +2293,28 @@
           <w:szCs w:val="28"/>
           <w:lang w:val="en-US"/>
         </w:rPr>
-        <w:t>Mehdi Taremi</w:t>
-      </w:r>
+        <w:t>Mehdi</w:t>
+      </w:r>
+      <w:r>
+        <w:rPr>
+          <w:rFonts w:ascii="Courier New" w:eastAsia="Courier New" w:hAnsi="Courier New" w:cs="Courier New"/>
+          <w:sz w:val="28"/>
+          <w:szCs w:val="28"/>
+          <w:lang w:val="ru-RU"/>
+        </w:rPr>
+        <w:t xml:space="preserve"> </w:t>
+      </w:r>
+      <w:proofErr w:type="spellStart"/>
+      <w:r>
+        <w:rPr>
+          <w:rFonts w:ascii="Courier New" w:eastAsia="Courier New" w:hAnsi="Courier New" w:cs="Courier New"/>
+          <w:sz w:val="28"/>
+          <w:szCs w:val="28"/>
+          <w:lang w:val="en-US"/>
+        </w:rPr>
+        <w:t>Taremi</w:t>
+      </w:r>
+      <w:proofErr w:type="spellEnd"/>
       <w:r>
         <w:rPr>
           <w:rFonts w:ascii="Times New Roman" w:eastAsia="Times New Roman" w:hAnsi="Times New Roman" w:cs="Times New Roman"/>
@@ -2259,25 +2360,37 @@
           <w:sz w:val="28"/>
           <w:szCs w:val="28"/>
         </w:rPr>
-        <w:t>для обоих</w:t>
-      </w:r>
-      <w:r>
-        <w:rPr>
-          <w:rFonts w:ascii="Times New Roman" w:eastAsia="Times New Roman" w:hAnsi="Times New Roman" w:cs="Times New Roman"/>
-          <w:sz w:val="28"/>
-          <w:szCs w:val="28"/>
-        </w:rPr>
-        <w:t xml:space="preserve"> пользователей доступен начальный рейтинг </w:t>
-      </w:r>
-      <w:r>
-        <w:rPr>
-          <w:rFonts w:ascii="Courier New" w:eastAsia="Courier New" w:hAnsi="Courier New" w:cs="Courier New"/>
-          <w:sz w:val="28"/>
-          <w:szCs w:val="28"/>
-          <w:lang w:val="en-US"/>
-        </w:rPr>
-        <w:t>Mehdi Taremi</w:t>
-      </w:r>
+        <w:t xml:space="preserve">для обоих пользователей доступен начальный рейтинг </w:t>
+      </w:r>
+      <w:r>
+        <w:rPr>
+          <w:rFonts w:ascii="Courier New" w:eastAsia="Courier New" w:hAnsi="Courier New" w:cs="Courier New"/>
+          <w:sz w:val="28"/>
+          <w:szCs w:val="28"/>
+          <w:lang w:val="en-US"/>
+        </w:rPr>
+        <w:t>Mehdi</w:t>
+      </w:r>
+      <w:r>
+        <w:rPr>
+          <w:rFonts w:ascii="Courier New" w:eastAsia="Courier New" w:hAnsi="Courier New" w:cs="Courier New"/>
+          <w:sz w:val="28"/>
+          <w:szCs w:val="28"/>
+          <w:lang w:val="ru-RU"/>
+        </w:rPr>
+        <w:t xml:space="preserve"> </w:t>
+      </w:r>
+      <w:proofErr w:type="spellStart"/>
+      <w:r>
+        <w:rPr>
+          <w:rFonts w:ascii="Courier New" w:eastAsia="Courier New" w:hAnsi="Courier New" w:cs="Courier New"/>
+          <w:sz w:val="28"/>
+          <w:szCs w:val="28"/>
+          <w:lang w:val="en-US"/>
+        </w:rPr>
+        <w:t>Taremi</w:t>
+      </w:r>
+      <w:proofErr w:type="spellEnd"/>
       <w:r>
         <w:rPr>
           <w:rFonts w:ascii="Times New Roman" w:eastAsia="Times New Roman" w:hAnsi="Times New Roman" w:cs="Times New Roman"/>
@@ -2332,8 +2445,28 @@
           <w:szCs w:val="28"/>
           <w:lang w:val="en-US"/>
         </w:rPr>
-        <w:t>Lionel Messi</w:t>
-      </w:r>
+        <w:t>Lionel</w:t>
+      </w:r>
+      <w:r>
+        <w:rPr>
+          <w:rFonts w:ascii="Courier New" w:eastAsia="Courier New" w:hAnsi="Courier New" w:cs="Courier New"/>
+          <w:sz w:val="28"/>
+          <w:szCs w:val="28"/>
+          <w:lang w:val="ru-RU"/>
+        </w:rPr>
+        <w:t xml:space="preserve"> </w:t>
+      </w:r>
+      <w:proofErr w:type="spellStart"/>
+      <w:r>
+        <w:rPr>
+          <w:rFonts w:ascii="Courier New" w:eastAsia="Courier New" w:hAnsi="Courier New" w:cs="Courier New"/>
+          <w:sz w:val="28"/>
+          <w:szCs w:val="28"/>
+          <w:lang w:val="en-US"/>
+        </w:rPr>
+        <w:t>Messi</w:t>
+      </w:r>
+      <w:proofErr w:type="spellEnd"/>
       <w:r>
         <w:rPr>
           <w:rFonts w:ascii="Times New Roman" w:eastAsia="Times New Roman" w:hAnsi="Times New Roman" w:cs="Times New Roman"/>
@@ -2388,7 +2521,25 @@
           <w:szCs w:val="28"/>
           <w:lang w:val="en-US"/>
         </w:rPr>
-        <w:t>Raheem Sterling</w:t>
+        <w:t>Raheem</w:t>
+      </w:r>
+      <w:r>
+        <w:rPr>
+          <w:rFonts w:ascii="Courier New" w:eastAsia="Courier New" w:hAnsi="Courier New" w:cs="Courier New"/>
+          <w:sz w:val="28"/>
+          <w:szCs w:val="28"/>
+          <w:lang w:val="ru-RU"/>
+        </w:rPr>
+        <w:t xml:space="preserve"> </w:t>
+      </w:r>
+      <w:r>
+        <w:rPr>
+          <w:rFonts w:ascii="Courier New" w:eastAsia="Courier New" w:hAnsi="Courier New" w:cs="Courier New"/>
+          <w:sz w:val="28"/>
+          <w:szCs w:val="28"/>
+          <w:lang w:val="en-US"/>
+        </w:rPr>
+        <w:t>Sterling</w:t>
       </w:r>
       <w:r>
         <w:rPr>
@@ -2476,23 +2627,33 @@
           <w:szCs w:val="28"/>
           <w:lang w:val="en-US"/>
         </w:rPr>
-        <w:t>Cristiano Ronaldo</w:t>
-      </w:r>
-      <w:r>
-        <w:rPr>
-          <w:rFonts w:ascii="Times New Roman" w:eastAsia="Times New Roman" w:hAnsi="Times New Roman" w:cs="Times New Roman"/>
-          <w:sz w:val="28"/>
-          <w:szCs w:val="28"/>
-        </w:rPr>
-        <w:t>, поскольку используется</w:t>
-      </w:r>
-      <w:r>
-        <w:rPr>
-          <w:rFonts w:ascii="Times New Roman" w:eastAsia="Times New Roman" w:hAnsi="Times New Roman" w:cs="Times New Roman"/>
-          <w:sz w:val="28"/>
-          <w:szCs w:val="28"/>
-        </w:rPr>
-        <w:t xml:space="preserve"> оператор </w:t>
+        <w:t>Cristiano</w:t>
+      </w:r>
+      <w:r>
+        <w:rPr>
+          <w:rFonts w:ascii="Courier New" w:eastAsia="Courier New" w:hAnsi="Courier New" w:cs="Courier New"/>
+          <w:sz w:val="28"/>
+          <w:szCs w:val="28"/>
+          <w:lang w:val="ru-RU"/>
+        </w:rPr>
+        <w:t xml:space="preserve"> </w:t>
+      </w:r>
+      <w:r>
+        <w:rPr>
+          <w:rFonts w:ascii="Courier New" w:eastAsia="Courier New" w:hAnsi="Courier New" w:cs="Courier New"/>
+          <w:sz w:val="28"/>
+          <w:szCs w:val="28"/>
+          <w:lang w:val="en-US"/>
+        </w:rPr>
+        <w:t>Ronaldo</w:t>
+      </w:r>
+      <w:r>
+        <w:rPr>
+          <w:rFonts w:ascii="Times New Roman" w:eastAsia="Times New Roman" w:hAnsi="Times New Roman" w:cs="Times New Roman"/>
+          <w:sz w:val="28"/>
+          <w:szCs w:val="28"/>
+        </w:rPr>
+        <w:t xml:space="preserve">, поскольку используется оператор </w:t>
       </w:r>
       <w:r>
         <w:rPr>
@@ -2581,15 +2742,7 @@
           <w:szCs w:val="28"/>
         </w:rPr>
         <w:tab/>
-        <w:t>Описанные меха</w:t>
-      </w:r>
-      <w:r>
-        <w:rPr>
-          <w:rFonts w:ascii="Times New Roman" w:eastAsia="Times New Roman" w:hAnsi="Times New Roman" w:cs="Times New Roman"/>
-          <w:sz w:val="28"/>
-          <w:szCs w:val="28"/>
-        </w:rPr>
-        <w:t>низмы применяются в транзакционных системах управления базами данных при разработке инструментов анализа данных и финансового анализа.</w:t>
+        <w:t>Описанные механизмы применяются в транзакционных системах при разработке инструментов анализа данных и финансового анализа.</w:t>
       </w:r>
     </w:p>
     <w:sectPr>

--- a/lab2-1/lab2-1.docx
+++ b/lab2-1/lab2-1.docx
@@ -453,6 +453,8 @@
             <w:jc w:val="center"/>
             <w:rPr>
               <w:rFonts w:ascii="Times New Roman" w:hAnsi="Times New Roman" w:cs="Times New Roman"/>
+              <w:sz w:val="28"/>
+              <w:szCs w:val="28"/>
             </w:rPr>
           </w:pPr>
           <w:r>
@@ -2024,6 +2026,7 @@
           <w:rFonts w:ascii="Times New Roman" w:eastAsia="Times New Roman" w:hAnsi="Times New Roman" w:cs="Times New Roman"/>
           <w:sz w:val="28"/>
           <w:szCs w:val="28"/>
+          <w:lang w:val="ru-RU"/>
         </w:rPr>
       </w:pPr>
       <w:r>
@@ -2034,9 +2037,12 @@
         </w:rPr>
         <w:t>Управление транзакциями:</w:t>
       </w:r>
-    </w:p>
-    <w:p>
-      <w:pPr>
+      <w:bookmarkStart w:id="4" w:name="_GoBack"/>
+      <w:bookmarkEnd w:id="4"/>
+    </w:p>
+    <w:p>
+      <w:pPr>
+        <w:pStyle w:val="ab"/>
         <w:numPr>
           <w:ilvl w:val="0"/>
           <w:numId w:val="4"/>
@@ -2792,7 +2798,7 @@
           <w:lang w:val="ru-RU"/>
         </w:rPr>
       </w:pPr>
-      <w:bookmarkStart w:id="4" w:name="_Toc123407947"/>
+      <w:bookmarkStart w:id="5" w:name="_Toc123407947"/>
       <w:r>
         <w:rPr>
           <w:rFonts w:ascii="Times New Roman" w:eastAsia="Times New Roman" w:hAnsi="Times New Roman" w:cs="Times New Roman"/>
@@ -2804,7 +2810,7 @@
         <w:lastRenderedPageBreak/>
         <w:t>Разрешение конфликтов записи</w:t>
       </w:r>
-      <w:bookmarkEnd w:id="4"/>
+      <w:bookmarkEnd w:id="5"/>
     </w:p>
     <w:p>
       <w:pPr>
@@ -4334,7 +4340,7 @@
           <w:szCs w:val="28"/>
         </w:rPr>
         <w:pict>
-          <v:shape id="_x0000_i1082" type="#_x0000_t75" style="width:450.9pt;height:187.2pt">
+          <v:shape id="_x0000_i1034" type="#_x0000_t75" style="width:450.9pt;height:187.2pt">
             <v:imagedata r:id="rId18" o:title="Снимок экрана (14)"/>
           </v:shape>
         </w:pict>
@@ -4482,7 +4488,7 @@
           <w:szCs w:val="28"/>
         </w:rPr>
         <w:pict>
-          <v:shape id="_x0000_i1034" type="#_x0000_t75" style="width:450.9pt;height:79.2pt">
+          <v:shape id="_x0000_i1035" type="#_x0000_t75" style="width:450.9pt;height:79.2pt">
             <v:imagedata r:id="rId19" o:title="Снимок экрана (15)"/>
           </v:shape>
         </w:pict>
@@ -4630,7 +4636,7 @@
           <w:szCs w:val="28"/>
         </w:rPr>
         <w:pict>
-          <v:shape id="_x0000_i1035" type="#_x0000_t75" style="width:450.9pt;height:111pt">
+          <v:shape id="_x0000_i1036" type="#_x0000_t75" style="width:450.9pt;height:111pt">
             <v:imagedata r:id="rId20" o:title="Снимок экрана (16)"/>
           </v:shape>
         </w:pict>
@@ -4778,7 +4784,7 @@
           <w:szCs w:val="28"/>
         </w:rPr>
         <w:pict>
-          <v:shape id="_x0000_i1036" type="#_x0000_t75" style="width:450.9pt;height:104.1pt">
+          <v:shape id="_x0000_i1037" type="#_x0000_t75" style="width:450.9pt;height:104.1pt">
             <v:imagedata r:id="rId21" o:title="Снимок экрана (17)"/>
           </v:shape>
         </w:pict>
@@ -4887,7 +4893,7 @@
           <w:szCs w:val="28"/>
         </w:rPr>
         <w:pict>
-          <v:shape id="_x0000_i1037" type="#_x0000_t75" style="width:450.9pt;height:99.9pt">
+          <v:shape id="_x0000_i1038" type="#_x0000_t75" style="width:450.9pt;height:99.9pt">
             <v:imagedata r:id="rId22" o:title="Снимок экрана (18)"/>
           </v:shape>
         </w:pict>
@@ -5045,7 +5051,7 @@
           <w:szCs w:val="28"/>
         </w:rPr>
         <w:pict>
-          <v:shape id="_x0000_i1038" type="#_x0000_t75" style="width:450.9pt;height:111pt">
+          <v:shape id="_x0000_i1039" type="#_x0000_t75" style="width:450.9pt;height:111pt">
             <v:imagedata r:id="rId23" o:title="Снимок экрана (18e)"/>
           </v:shape>
         </w:pict>
@@ -5154,7 +5160,7 @@
           <w:szCs w:val="28"/>
         </w:rPr>
         <w:pict>
-          <v:shape id="_x0000_i1039" type="#_x0000_t75" style="width:450.9pt;height:99.9pt">
+          <v:shape id="_x0000_i1040" type="#_x0000_t75" style="width:450.9pt;height:99.9pt">
             <v:imagedata r:id="rId24" o:title="Снимок экрана (19)"/>
           </v:shape>
         </w:pict>
@@ -5283,7 +5289,7 @@
           <w:szCs w:val="28"/>
         </w:rPr>
         <w:pict>
-          <v:shape id="_x0000_i1040" type="#_x0000_t75" style="width:450.9pt;height:99.9pt">
+          <v:shape id="_x0000_i1041" type="#_x0000_t75" style="width:450.9pt;height:99.9pt">
             <v:imagedata r:id="rId25" o:title="Снимок экрана (20)"/>
           </v:shape>
         </w:pict>
@@ -5385,7 +5391,7 @@
           <w:szCs w:val="28"/>
         </w:rPr>
         <w:pict>
-          <v:shape id="_x0000_i1041" type="#_x0000_t75" style="width:450.9pt;height:79.2pt">
+          <v:shape id="_x0000_i1042" type="#_x0000_t75" style="width:450.9pt;height:79.2pt">
             <v:imagedata r:id="rId26" o:title="Снимок экрана (21)"/>
           </v:shape>
         </w:pict>
@@ -5535,7 +5541,7 @@
           <w:szCs w:val="28"/>
         </w:rPr>
         <w:pict>
-          <v:shape id="_x0000_i1042" type="#_x0000_t75" style="width:450.9pt;height:150pt">
+          <v:shape id="_x0000_i1043" type="#_x0000_t75" style="width:450.9pt;height:150pt">
             <v:imagedata r:id="rId27" o:title="Снимок экрана (22)"/>
           </v:shape>
         </w:pict>
@@ -5723,7 +5729,7 @@
           <w:szCs w:val="28"/>
         </w:rPr>
         <w:pict>
-          <v:shape id="_x0000_i1043" type="#_x0000_t75" style="width:450.9pt;height:215.1pt">
+          <v:shape id="_x0000_i1044" type="#_x0000_t75" style="width:450.9pt;height:215.1pt">
             <v:imagedata r:id="rId28" o:title="Снимок экрана (23)"/>
           </v:shape>
         </w:pict>
@@ -5996,7 +6002,7 @@
           <w:szCs w:val="28"/>
         </w:rPr>
         <w:pict>
-          <v:shape id="_x0000_i1044" type="#_x0000_t75" style="width:450.9pt;height:145.8pt">
+          <v:shape id="_x0000_i1045" type="#_x0000_t75" style="width:450.9pt;height:145.8pt">
             <v:imagedata r:id="rId29" o:title="Снимок экрана (24)"/>
           </v:shape>
         </w:pict>
@@ -6154,7 +6160,7 @@
           <w:szCs w:val="28"/>
         </w:rPr>
         <w:pict>
-          <v:shape id="_x0000_i1045" type="#_x0000_t75" style="width:450.9pt;height:111pt">
+          <v:shape id="_x0000_i1046" type="#_x0000_t75" style="width:450.9pt;height:111pt">
             <v:imagedata r:id="rId30" o:title="Снимок экрана (27)"/>
           </v:shape>
         </w:pict>
@@ -6303,7 +6309,7 @@
           <w:szCs w:val="28"/>
         </w:rPr>
         <w:pict>
-          <v:shape id="_x0000_i1046" type="#_x0000_t75" style="width:450.9pt;height:104.1pt">
+          <v:shape id="_x0000_i1047" type="#_x0000_t75" style="width:450.9pt;height:104.1pt">
             <v:imagedata r:id="rId31" o:title="Снимок экрана (28)"/>
           </v:shape>
         </w:pict>
@@ -6412,7 +6418,7 @@
           <w:szCs w:val="28"/>
         </w:rPr>
         <w:pict>
-          <v:shape id="_x0000_i1047" type="#_x0000_t75" style="width:450.9pt;height:120.6pt">
+          <v:shape id="_x0000_i1048" type="#_x0000_t75" style="width:450.9pt;height:120.6pt">
             <v:imagedata r:id="rId32" o:title="Снимок экрана (29)"/>
           </v:shape>
         </w:pict>
@@ -6561,7 +6567,7 @@
           <w:szCs w:val="28"/>
         </w:rPr>
         <w:pict>
-          <v:shape id="_x0000_i1048" type="#_x0000_t75" style="width:450.9pt;height:111pt">
+          <v:shape id="_x0000_i1049" type="#_x0000_t75" style="width:450.9pt;height:111pt">
             <v:imagedata r:id="rId33" o:title="Снимок экрана (29e)"/>
           </v:shape>
         </w:pict>
@@ -6681,7 +6687,7 @@
           <w:szCs w:val="28"/>
         </w:rPr>
         <w:pict>
-          <v:shape id="_x0000_i1049" type="#_x0000_t75" style="width:450.9pt;height:187.2pt">
+          <v:shape id="_x0000_i1050" type="#_x0000_t75" style="width:450.9pt;height:187.2pt">
             <v:imagedata r:id="rId34" o:title="Снимок экрана (30)"/>
           </v:shape>
         </w:pict>
@@ -6879,7 +6885,7 @@
           <w:szCs w:val="28"/>
         </w:rPr>
         <w:pict>
-          <v:shape id="_x0000_i1050" type="#_x0000_t75" style="width:450.9pt;height:79.2pt">
+          <v:shape id="_x0000_i1051" type="#_x0000_t75" style="width:450.9pt;height:79.2pt">
             <v:imagedata r:id="rId35" o:title="Снимок экрана (31)"/>
           </v:shape>
         </w:pict>
@@ -7030,7 +7036,7 @@
           <w:lang w:val="ru-RU"/>
         </w:rPr>
         <w:pict>
-          <v:shape id="_x0000_i1051" type="#_x0000_t75" style="width:450.9pt;height:111pt">
+          <v:shape id="_x0000_i1052" type="#_x0000_t75" style="width:450.9pt;height:111pt">
             <v:imagedata r:id="rId36" o:title="Снимок экрана (32)"/>
           </v:shape>
         </w:pict>
@@ -7179,7 +7185,7 @@
           <w:szCs w:val="28"/>
         </w:rPr>
         <w:pict>
-          <v:shape id="_x0000_i1081" type="#_x0000_t75" style="width:450.9pt;height:104.1pt">
+          <v:shape id="_x0000_i1053" type="#_x0000_t75" style="width:450.9pt;height:104.1pt">
             <v:imagedata r:id="rId37" o:title="Снимок экрана (33)"/>
           </v:shape>
         </w:pict>
@@ -7296,7 +7302,7 @@
           <w:szCs w:val="28"/>
         </w:rPr>
         <w:pict>
-          <v:shape id="_x0000_i1052" type="#_x0000_t75" style="width:450.9pt;height:99.9pt">
+          <v:shape id="_x0000_i1054" type="#_x0000_t75" style="width:450.9pt;height:99.9pt">
             <v:imagedata r:id="rId38" o:title="Снимок экрана (34)"/>
           </v:shape>
         </w:pict>
@@ -7502,7 +7508,7 @@
           <w:szCs w:val="28"/>
         </w:rPr>
         <w:pict>
-          <v:shape id="_x0000_i1053" type="#_x0000_t75" style="width:450.9pt;height:120.6pt">
+          <v:shape id="_x0000_i1055" type="#_x0000_t75" style="width:450.9pt;height:120.6pt">
             <v:imagedata r:id="rId39" o:title="Снимок экрана (34e)"/>
           </v:shape>
         </w:pict>
@@ -7611,7 +7617,7 @@
           <w:szCs w:val="28"/>
         </w:rPr>
         <w:pict>
-          <v:shape id="_x0000_i1054" type="#_x0000_t75" style="width:450.9pt;height:99.9pt">
+          <v:shape id="_x0000_i1056" type="#_x0000_t75" style="width:450.9pt;height:99.9pt">
             <v:imagedata r:id="rId40" o:title="Снимок экрана (35)"/>
           </v:shape>
         </w:pict>
@@ -7760,7 +7766,7 @@
           <w:szCs w:val="28"/>
         </w:rPr>
         <w:pict>
-          <v:shape id="_x0000_i1055" type="#_x0000_t75" style="width:450.9pt;height:99.9pt">
+          <v:shape id="_x0000_i1057" type="#_x0000_t75" style="width:450.9pt;height:99.9pt">
             <v:imagedata r:id="rId41" o:title="Снимок экрана (37)"/>
           </v:shape>
         </w:pict>
@@ -7880,7 +7886,7 @@
           <w:szCs w:val="28"/>
         </w:rPr>
         <w:pict>
-          <v:shape id="_x0000_i1056" type="#_x0000_t75" style="width:450.9pt;height:79.2pt">
+          <v:shape id="_x0000_i1058" type="#_x0000_t75" style="width:450.9pt;height:79.2pt">
             <v:imagedata r:id="rId42" o:title="Снимок экрана (38)"/>
           </v:shape>
         </w:pict>
@@ -8017,7 +8023,7 @@
           <w:szCs w:val="28"/>
         </w:rPr>
         <w:pict>
-          <v:shape id="_x0000_i1057" type="#_x0000_t75" style="width:450.9pt;height:90.3pt">
+          <v:shape id="_x0000_i1059" type="#_x0000_t75" style="width:450.9pt;height:90.3pt">
             <v:imagedata r:id="rId43" o:title="Снимок экрана (39)"/>
           </v:shape>
         </w:pict>
@@ -8166,7 +8172,7 @@
           <w:szCs w:val="28"/>
         </w:rPr>
         <w:pict>
-          <v:shape id="_x0000_i1058" type="#_x0000_t75" style="width:450.9pt;height:104.1pt">
+          <v:shape id="_x0000_i1060" type="#_x0000_t75" style="width:450.9pt;height:104.1pt">
             <v:imagedata r:id="rId44" o:title="Снимок экрана (40)"/>
           </v:shape>
         </w:pict>
@@ -8276,7 +8282,7 @@
           <w:szCs w:val="28"/>
         </w:rPr>
         <w:pict>
-          <v:shape id="_x0000_i1059" type="#_x0000_t75" style="width:450.9pt;height:120.6pt">
+          <v:shape id="_x0000_i1061" type="#_x0000_t75" style="width:450.9pt;height:120.6pt">
             <v:imagedata r:id="rId45" o:title="Снимок экрана (41)"/>
           </v:shape>
         </w:pict>
@@ -8435,7 +8441,7 @@
           <w:szCs w:val="28"/>
         </w:rPr>
         <w:pict>
-          <v:shape id="_x0000_i1060" type="#_x0000_t75" style="width:450.9pt;height:111pt">
+          <v:shape id="_x0000_i1062" type="#_x0000_t75" style="width:450.9pt;height:111pt">
             <v:imagedata r:id="rId46" o:title="Снимок экрана (41e)"/>
           </v:shape>
         </w:pict>
@@ -8545,7 +8551,7 @@
           <w:szCs w:val="28"/>
         </w:rPr>
         <w:pict>
-          <v:shape id="_x0000_i1061" type="#_x0000_t75" style="width:450.9pt;height:187.2pt">
+          <v:shape id="_x0000_i1063" type="#_x0000_t75" style="width:450.9pt;height:187.2pt">
             <v:imagedata r:id="rId47" o:title="Снимок экрана (42)"/>
           </v:shape>
         </w:pict>
@@ -8685,7 +8691,7 @@
           <w:szCs w:val="28"/>
         </w:rPr>
         <w:pict>
-          <v:shape id="_x0000_i1062" type="#_x0000_t75" style="width:450.9pt;height:79.2pt">
+          <v:shape id="_x0000_i1064" type="#_x0000_t75" style="width:450.9pt;height:79.2pt">
             <v:imagedata r:id="rId48" o:title="Снимок экрана (43)"/>
           </v:shape>
         </w:pict>
@@ -8822,7 +8828,7 @@
           <w:szCs w:val="28"/>
         </w:rPr>
         <w:pict>
-          <v:shape id="_x0000_i1063" type="#_x0000_t75" style="width:450.9pt;height:90.3pt">
+          <v:shape id="_x0000_i1065" type="#_x0000_t75" style="width:450.9pt;height:90.3pt">
             <v:imagedata r:id="rId49" o:title="Снимок экрана (44)"/>
           </v:shape>
         </w:pict>
@@ -8981,7 +8987,7 @@
           <w:szCs w:val="28"/>
         </w:rPr>
         <w:pict>
-          <v:shape id="_x0000_i1064" type="#_x0000_t75" style="width:450.9pt;height:104.1pt">
+          <v:shape id="_x0000_i1066" type="#_x0000_t75" style="width:450.9pt;height:104.1pt">
             <v:imagedata r:id="rId50" o:title="Снимок экрана (45)"/>
           </v:shape>
         </w:pict>
@@ -9092,7 +9098,7 @@
           <w:lang w:val="ru-RU"/>
         </w:rPr>
         <w:pict>
-          <v:shape id="_x0000_i1065" type="#_x0000_t75" style="width:450.9pt;height:99.9pt">
+          <v:shape id="_x0000_i1067" type="#_x0000_t75" style="width:450.9pt;height:99.9pt">
             <v:imagedata r:id="rId51" o:title="Снимок экрана (46)"/>
           </v:shape>
         </w:pict>
@@ -9241,7 +9247,7 @@
           <w:szCs w:val="28"/>
         </w:rPr>
         <w:pict>
-          <v:shape id="_x0000_i1066" type="#_x0000_t75" style="width:450.9pt;height:111pt">
+          <v:shape id="_x0000_i1068" type="#_x0000_t75" style="width:450.9pt;height:111pt">
             <v:imagedata r:id="rId52" o:title="Снимок экрана (46e)"/>
           </v:shape>
         </w:pict>
@@ -9351,7 +9357,7 @@
           <w:szCs w:val="28"/>
         </w:rPr>
         <w:pict>
-          <v:shape id="_x0000_i1067" type="#_x0000_t75" style="width:450.9pt;height:99.9pt">
+          <v:shape id="_x0000_i1069" type="#_x0000_t75" style="width:450.9pt;height:99.9pt">
             <v:imagedata r:id="rId53" o:title="Снимок экрана (47)"/>
           </v:shape>
         </w:pict>
@@ -9490,7 +9496,7 @@
           <w:szCs w:val="28"/>
         </w:rPr>
         <w:pict>
-          <v:shape id="_x0000_i1068" type="#_x0000_t75" style="width:450.9pt;height:99.9pt">
+          <v:shape id="_x0000_i1070" type="#_x0000_t75" style="width:450.9pt;height:99.9pt">
             <v:imagedata r:id="rId54" o:title="Снимок экрана (48)"/>
           </v:shape>
         </w:pict>
@@ -9600,7 +9606,7 @@
           <w:szCs w:val="28"/>
         </w:rPr>
         <w:pict>
-          <v:shape id="_x0000_i1069" type="#_x0000_t75" style="width:450.9pt;height:79.2pt">
+          <v:shape id="_x0000_i1071" type="#_x0000_t75" style="width:450.9pt;height:79.2pt">
             <v:imagedata r:id="rId55" o:title="Снимок экрана (49)"/>
           </v:shape>
         </w:pict>
@@ -9728,7 +9734,7 @@
           <w:szCs w:val="28"/>
         </w:rPr>
         <w:pict>
-          <v:shape id="_x0000_i1070" type="#_x0000_t75" style="width:450.9pt;height:90.3pt">
+          <v:shape id="_x0000_i1072" type="#_x0000_t75" style="width:450.9pt;height:90.3pt">
             <v:imagedata r:id="rId56" o:title="Снимок экрана (50)"/>
           </v:shape>
         </w:pict>
@@ -9877,7 +9883,7 @@
           <w:szCs w:val="28"/>
         </w:rPr>
         <w:pict>
-          <v:shape id="_x0000_i1071" type="#_x0000_t75" style="width:450.9pt;height:104.1pt">
+          <v:shape id="_x0000_i1073" type="#_x0000_t75" style="width:450.9pt;height:104.1pt">
             <v:imagedata r:id="rId57" o:title="Снимок экрана (51)"/>
           </v:shape>
         </w:pict>
@@ -9996,7 +10002,7 @@
           <w:szCs w:val="28"/>
         </w:rPr>
         <w:pict>
-          <v:shape id="_x0000_i1072" type="#_x0000_t75" style="width:450.9pt;height:120.6pt">
+          <v:shape id="_x0000_i1074" type="#_x0000_t75" style="width:450.9pt;height:120.6pt">
             <v:imagedata r:id="rId58" o:title="Снимок экрана (52)"/>
           </v:shape>
         </w:pict>
@@ -10145,7 +10151,7 @@
           <w:szCs w:val="28"/>
         </w:rPr>
         <w:pict>
-          <v:shape id="_x0000_i1073" type="#_x0000_t75" style="width:450.9pt;height:111pt">
+          <v:shape id="_x0000_i1075" type="#_x0000_t75" style="width:450.9pt;height:111pt">
             <v:imagedata r:id="rId59" o:title="Снимок экрана (52e)"/>
           </v:shape>
         </w:pict>
@@ -10255,7 +10261,7 @@
           <w:szCs w:val="28"/>
         </w:rPr>
         <w:pict>
-          <v:shape id="_x0000_i1074" type="#_x0000_t75" style="width:451.2pt;height:186.3pt">
+          <v:shape id="_x0000_i1076" type="#_x0000_t75" style="width:451.2pt;height:186.3pt">
             <v:imagedata r:id="rId60" o:title="Снимок экрана (53)"/>
           </v:shape>
         </w:pict>
@@ -10453,7 +10459,7 @@
           <w:szCs w:val="28"/>
         </w:rPr>
         <w:pict>
-          <v:shape id="_x0000_i1083" type="#_x0000_t75" style="width:450.9pt;height:79.2pt">
+          <v:shape id="_x0000_i1077" type="#_x0000_t75" style="width:450.9pt;height:79.2pt">
             <v:imagedata r:id="rId61" o:title="Снимок экрана (54)"/>
           </v:shape>
         </w:pict>
@@ -10592,7 +10598,7 @@
           <w:szCs w:val="28"/>
         </w:rPr>
         <w:pict>
-          <v:shape id="_x0000_i1075" type="#_x0000_t75" style="width:450.9pt;height:90.3pt">
+          <v:shape id="_x0000_i1078" type="#_x0000_t75" style="width:450.9pt;height:90.3pt">
             <v:imagedata r:id="rId62" o:title="Снимок экрана (55)"/>
           </v:shape>
         </w:pict>
@@ -10741,7 +10747,7 @@
           <w:szCs w:val="28"/>
         </w:rPr>
         <w:pict>
-          <v:shape id="_x0000_i1076" type="#_x0000_t75" style="width:450.9pt;height:104.1pt">
+          <v:shape id="_x0000_i1079" type="#_x0000_t75" style="width:450.9pt;height:104.1pt">
             <v:imagedata r:id="rId63" o:title="Снимок экрана (56)"/>
           </v:shape>
         </w:pict>
@@ -10851,7 +10857,7 @@
           <w:szCs w:val="28"/>
         </w:rPr>
         <w:pict>
-          <v:shape id="_x0000_i1077" type="#_x0000_t75" style="width:450.9pt;height:99.9pt">
+          <v:shape id="_x0000_i1080" type="#_x0000_t75" style="width:450.9pt;height:99.9pt">
             <v:imagedata r:id="rId64" o:title="Снимок экрана (57)"/>
           </v:shape>
         </w:pict>
@@ -11057,7 +11063,7 @@
           <w:szCs w:val="28"/>
         </w:rPr>
         <w:pict>
-          <v:shape id="_x0000_i1078" type="#_x0000_t75" style="width:450.9pt;height:120.6pt">
+          <v:shape id="_x0000_i1081" type="#_x0000_t75" style="width:450.9pt;height:120.6pt">
             <v:imagedata r:id="rId65" o:title="Снимок экрана (57e)"/>
           </v:shape>
         </w:pict>
@@ -11177,7 +11183,7 @@
           <w:szCs w:val="28"/>
         </w:rPr>
         <w:pict>
-          <v:shape id="_x0000_i1079" type="#_x0000_t75" style="width:450.9pt;height:99.9pt">
+          <v:shape id="_x0000_i1082" type="#_x0000_t75" style="width:450.9pt;height:99.9pt">
             <v:imagedata r:id="rId66" o:title="Снимок экрана (58)"/>
           </v:shape>
         </w:pict>
@@ -11307,7 +11313,7 @@
           <w:szCs w:val="28"/>
         </w:rPr>
         <w:pict>
-          <v:shape id="_x0000_i1080" type="#_x0000_t75" style="width:450.9pt;height:99.9pt">
+          <v:shape id="_x0000_i1083" type="#_x0000_t75" style="width:450.9pt;height:99.9pt">
             <v:imagedata r:id="rId67" o:title="Снимок экрана (59)"/>
           </v:shape>
         </w:pict>
@@ -11333,7 +11339,7 @@
           <w:szCs w:val="28"/>
         </w:rPr>
       </w:pPr>
-      <w:bookmarkStart w:id="5" w:name="_Toc123407948"/>
+      <w:bookmarkStart w:id="6" w:name="_Toc123407948"/>
       <w:r>
         <w:rPr>
           <w:rFonts w:ascii="Times New Roman" w:eastAsia="Times New Roman" w:hAnsi="Times New Roman" w:cs="Times New Roman"/>
@@ -11344,7 +11350,7 @@
         <w:lastRenderedPageBreak/>
         <w:t>Заключение</w:t>
       </w:r>
-      <w:bookmarkEnd w:id="5"/>
+      <w:bookmarkEnd w:id="6"/>
     </w:p>
     <w:p>
       <w:pPr>
@@ -11385,8 +11391,6 @@
         <w:tab/>
         <w:t>Описанные механизмы применяются в транзакционных системах при разработке инструментов анализа данных и финансового анализа.</w:t>
       </w:r>
-      <w:bookmarkStart w:id="6" w:name="_GoBack"/>
-      <w:bookmarkEnd w:id="6"/>
     </w:p>
     <w:sectPr>
       <w:pgSz w:w="11909" w:h="16834"/>
@@ -11796,16 +11800,17 @@
   <w:abstractNum w:abstractNumId="3">
     <w:nsid w:val="585741E2"/>
     <w:multiLevelType w:val="multilevel"/>
-    <w:tmpl w:val="789EA49A"/>
+    <w:tmpl w:val="920420AE"/>
     <w:lvl w:ilvl="0">
       <w:start w:val="1"/>
       <w:numFmt w:val="decimal"/>
       <w:lvlText w:val="%1."/>
       <w:lvlJc w:val="right"/>
       <w:pPr>
-        <w:ind w:left="720" w:hanging="360"/>
+        <w:ind w:left="927" w:hanging="360"/>
       </w:pPr>
       <w:rPr>
+        <w:rFonts w:ascii="Times New Roman" w:eastAsia="Times New Roman" w:hAnsi="Times New Roman" w:cs="Times New Roman"/>
         <w:u w:val="none"/>
       </w:rPr>
     </w:lvl>
@@ -11815,7 +11820,7 @@
       <w:lvlText w:val="%1.%2."/>
       <w:lvlJc w:val="right"/>
       <w:pPr>
-        <w:ind w:left="1440" w:hanging="360"/>
+        <w:ind w:left="1647" w:hanging="360"/>
       </w:pPr>
       <w:rPr>
         <w:u w:val="none"/>
@@ -11827,7 +11832,7 @@
       <w:lvlText w:val="%1.%2.%3."/>
       <w:lvlJc w:val="right"/>
       <w:pPr>
-        <w:ind w:left="2160" w:hanging="360"/>
+        <w:ind w:left="2367" w:hanging="360"/>
       </w:pPr>
       <w:rPr>
         <w:u w:val="none"/>
@@ -11839,7 +11844,7 @@
       <w:lvlText w:val="%1.%2.%3.%4."/>
       <w:lvlJc w:val="right"/>
       <w:pPr>
-        <w:ind w:left="2880" w:hanging="360"/>
+        <w:ind w:left="3087" w:hanging="360"/>
       </w:pPr>
       <w:rPr>
         <w:u w:val="none"/>
@@ -11851,7 +11856,7 @@
       <w:lvlText w:val="%1.%2.%3.%4.%5."/>
       <w:lvlJc w:val="right"/>
       <w:pPr>
-        <w:ind w:left="3600" w:hanging="360"/>
+        <w:ind w:left="3807" w:hanging="360"/>
       </w:pPr>
       <w:rPr>
         <w:u w:val="none"/>
@@ -11863,7 +11868,7 @@
       <w:lvlText w:val="%1.%2.%3.%4.%5.%6."/>
       <w:lvlJc w:val="right"/>
       <w:pPr>
-        <w:ind w:left="4320" w:hanging="360"/>
+        <w:ind w:left="4527" w:hanging="360"/>
       </w:pPr>
       <w:rPr>
         <w:u w:val="none"/>
@@ -11875,7 +11880,7 @@
       <w:lvlText w:val="%1.%2.%3.%4.%5.%6.%7."/>
       <w:lvlJc w:val="right"/>
       <w:pPr>
-        <w:ind w:left="5040" w:hanging="360"/>
+        <w:ind w:left="5247" w:hanging="360"/>
       </w:pPr>
       <w:rPr>
         <w:u w:val="none"/>
@@ -11887,7 +11892,7 @@
       <w:lvlText w:val="%1.%2.%3.%4.%5.%6.%7.%8."/>
       <w:lvlJc w:val="right"/>
       <w:pPr>
-        <w:ind w:left="5760" w:hanging="360"/>
+        <w:ind w:left="5967" w:hanging="360"/>
       </w:pPr>
       <w:rPr>
         <w:u w:val="none"/>
@@ -11899,7 +11904,7 @@
       <w:lvlText w:val="%1.%2.%3.%4.%5.%6.%7.%8.%9."/>
       <w:lvlJc w:val="right"/>
       <w:pPr>
-        <w:ind w:left="6480" w:hanging="360"/>
+        <w:ind w:left="6687" w:hanging="360"/>
       </w:pPr>
       <w:rPr>
         <w:u w:val="none"/>
@@ -12559,6 +12564,17 @@
     <w:uiPriority w:val="99"/>
     <w:rsid w:val="00E57621"/>
   </w:style>
+  <w:style w:type="paragraph" w:styleId="ab">
+    <w:name w:val="List Paragraph"/>
+    <w:basedOn w:val="a"/>
+    <w:uiPriority w:val="34"/>
+    <w:qFormat/>
+    <w:rsid w:val="00AF5D40"/>
+    <w:pPr>
+      <w:ind w:left="720"/>
+      <w:contextualSpacing/>
+    </w:pPr>
+  </w:style>
 </w:styles>
 </file>
 
@@ -12887,7 +12903,7 @@
 </file>
 
 <file path=customXml/itemProps1.xml><?xml version="1.0" encoding="utf-8"?>
-<ds:datastoreItem xmlns:ds="http://schemas.openxmlformats.org/officeDocument/2006/customXml" ds:itemID="{E743F981-6B64-40A4-950B-8A07F24CD78C}">
+<ds:datastoreItem xmlns:ds="http://schemas.openxmlformats.org/officeDocument/2006/customXml" ds:itemID="{C44FDD94-415C-4E32-AA33-BA147E2DE786}">
   <ds:schemaRefs>
     <ds:schemaRef ds:uri="http://schemas.openxmlformats.org/officeDocument/2006/bibliography"/>
   </ds:schemaRefs>
